--- a/Primo RAD/Use Case/Use Case Creazione News.docx
+++ b/Primo RAD/Use Case/Use Case Creazione News.docx
@@ -312,23 +312,13 @@
                 <w:iCs/>
               </w:rPr>
             </w:pPr>
-            <w:proofErr w:type="spellStart"/>
             <w:r>
               <w:rPr>
                 <w:bCs/>
                 <w:i/>
                 <w:iCs/>
               </w:rPr>
-              <w:t>Vers</w:t>
-            </w:r>
-            <w:proofErr w:type="spellEnd"/>
-            <w:r>
-              <w:rPr>
-                <w:bCs/>
-                <w:i/>
-                <w:iCs/>
-              </w:rPr>
-              <w:t>. 1.0</w:t>
+              <w:t>Vers. 1.0</w:t>
             </w:r>
           </w:p>
         </w:tc>
@@ -662,11 +652,9 @@
             <w:r>
               <w:t xml:space="preserve"> </w:t>
             </w:r>
-            <w:proofErr w:type="gramStart"/>
-            <w:r>
-              <w:t>E’</w:t>
-            </w:r>
-            <w:proofErr w:type="gramEnd"/>
+            <w:r>
+              <w:t>È</w:t>
+            </w:r>
             <w:r>
               <w:t xml:space="preserve"> </w:t>
             </w:r>
@@ -797,17 +785,8 @@
                 <w:b/>
                 <w:bCs/>
               </w:rPr>
-              <w:t xml:space="preserve">Entry </w:t>
-            </w:r>
-            <w:proofErr w:type="spellStart"/>
-            <w:r>
-              <w:rPr>
-                <w:b/>
-                <w:bCs/>
-              </w:rPr>
-              <w:t>Condition</w:t>
-            </w:r>
-            <w:proofErr w:type="spellEnd"/>
+              <w:t>Entry Condition</w:t>
+            </w:r>
           </w:p>
         </w:tc>
         <w:tc>
@@ -879,17 +858,8 @@
                 <w:b/>
                 <w:bCs/>
               </w:rPr>
-              <w:t xml:space="preserve">Exit </w:t>
-            </w:r>
-            <w:proofErr w:type="spellStart"/>
-            <w:r>
-              <w:rPr>
-                <w:b/>
-                <w:bCs/>
-              </w:rPr>
-              <w:t>condition</w:t>
-            </w:r>
-            <w:proofErr w:type="spellEnd"/>
+              <w:t>Exit condition</w:t>
+            </w:r>
           </w:p>
           <w:p>
             <w:pPr>
@@ -990,31 +960,17 @@
                 <w:b/>
                 <w:bCs/>
               </w:rPr>
-              <w:t xml:space="preserve">Exit </w:t>
-            </w:r>
-            <w:proofErr w:type="spellStart"/>
-            <w:r>
-              <w:rPr>
-                <w:b/>
-                <w:bCs/>
-              </w:rPr>
-              <w:t>condition</w:t>
-            </w:r>
-            <w:proofErr w:type="spellEnd"/>
-          </w:p>
-          <w:p>
-            <w:pPr>
-              <w:pStyle w:val="Standard"/>
-              <w:spacing w:after="0" w:line="240" w:lineRule="auto"/>
-            </w:pPr>
-            <w:r>
-              <w:t xml:space="preserve">                       On </w:t>
-            </w:r>
-            <w:proofErr w:type="spellStart"/>
-            <w:r>
-              <w:t>failure</w:t>
-            </w:r>
-            <w:proofErr w:type="spellEnd"/>
+              <w:t>Exit condition</w:t>
+            </w:r>
+          </w:p>
+          <w:p>
+            <w:pPr>
+              <w:pStyle w:val="Standard"/>
+              <w:spacing w:after="0" w:line="240" w:lineRule="auto"/>
+            </w:pPr>
+            <w:r>
+              <w:t xml:space="preserve">                       On failure</w:t>
+            </w:r>
           </w:p>
         </w:tc>
         <w:tc>
@@ -1109,17 +1065,8 @@
                 <w:b/>
                 <w:bCs/>
               </w:rPr>
-              <w:t xml:space="preserve">Rilevanza/User </w:t>
-            </w:r>
-            <w:proofErr w:type="spellStart"/>
-            <w:r>
-              <w:rPr>
-                <w:b/>
-                <w:bCs/>
-              </w:rPr>
-              <w:t>Priority</w:t>
-            </w:r>
-            <w:proofErr w:type="spellEnd"/>
+              <w:t>Rilevanza/User Priority</w:t>
+            </w:r>
           </w:p>
         </w:tc>
         <w:tc>
@@ -1355,66 +1302,16 @@
               <w:rPr>
                 <w:rFonts w:eastAsia="Calibri" w:cs="Times New Roman"/>
               </w:rPr>
-              <w:t>&lt;</w:t>
-            </w:r>
-            <w:proofErr w:type="spellStart"/>
-            <w:r>
-              <w:rPr>
-                <w:rFonts w:eastAsia="Calibri" w:cs="Times New Roman"/>
-              </w:rPr>
-              <w:t>condition</w:t>
-            </w:r>
-            <w:proofErr w:type="spellEnd"/>
-            <w:r>
-              <w:rPr>
-                <w:rFonts w:eastAsia="Calibri" w:cs="Times New Roman"/>
-              </w:rPr>
-              <w:t>, UCE&gt;</w:t>
+              <w:t>&lt;condition, UCE&gt;</w:t>
             </w:r>
             <w:r>
               <w:t xml:space="preserve"> </w:t>
             </w:r>
-            <w:proofErr w:type="gramStart"/>
-            <w:r>
-              <w:rPr>
-                <w:bCs/>
-              </w:rPr>
-              <w:t>Indica  che</w:t>
-            </w:r>
-            <w:proofErr w:type="gramEnd"/>
-            <w:r>
-              <w:rPr>
-                <w:bCs/>
-              </w:rPr>
-              <w:t xml:space="preserve"> questo use case è esteso dallo use case UCE quando "</w:t>
-            </w:r>
-            <w:proofErr w:type="spellStart"/>
-            <w:r>
-              <w:rPr>
-                <w:bCs/>
-              </w:rPr>
-              <w:t>condition</w:t>
-            </w:r>
-            <w:proofErr w:type="spellEnd"/>
-            <w:r>
-              <w:rPr>
-                <w:bCs/>
-              </w:rPr>
-              <w:t xml:space="preserve">" è </w:t>
-            </w:r>
-            <w:proofErr w:type="spellStart"/>
-            <w:r>
-              <w:rPr>
-                <w:bCs/>
-              </w:rPr>
-              <w:t>true</w:t>
-            </w:r>
-            <w:proofErr w:type="spellEnd"/>
-            <w:r>
-              <w:rPr>
-                <w:bCs/>
-              </w:rPr>
-              <w:t>.</w:t>
+            <w:r>
+              <w:rPr>
+                <w:bCs/>
+              </w:rPr>
+              <w:t>Indica  che questo use case è esteso dallo use case UCE quando "condition" è true.</w:t>
             </w:r>
             <w:r>
               <w:rPr>
@@ -1458,23 +1355,13 @@
                 <w:bCs/>
               </w:rPr>
             </w:pPr>
-            <w:proofErr w:type="spellStart"/>
             <w:r>
               <w:rPr>
                 <w:rFonts w:eastAsia="Calibri" w:cs="Times New Roman"/>
                 <w:b/>
                 <w:bCs/>
               </w:rPr>
-              <w:t>Generalization</w:t>
-            </w:r>
-            <w:proofErr w:type="spellEnd"/>
-            <w:r>
-              <w:rPr>
-                <w:rFonts w:eastAsia="Calibri" w:cs="Times New Roman"/>
-                <w:b/>
-                <w:bCs/>
-              </w:rPr>
-              <w:t xml:space="preserve"> of</w:t>
+              <w:t>Generalization of</w:t>
             </w:r>
           </w:p>
         </w:tc>
@@ -1702,14 +1589,9 @@
               <w:spacing w:after="0" w:line="240" w:lineRule="auto"/>
               <w:ind w:left="34"/>
             </w:pPr>
-            <w:proofErr w:type="gramStart"/>
-            <w:r>
-              <w:t>Sistema</w:t>
-            </w:r>
-            <w:r>
-              <w:t xml:space="preserve"> :</w:t>
-            </w:r>
-            <w:proofErr w:type="gramEnd"/>
+            <w:r>
+              <w:t>Sistema:</w:t>
+            </w:r>
           </w:p>
         </w:tc>
         <w:tc>
@@ -1794,14 +1676,9 @@
               <w:spacing w:after="0" w:line="240" w:lineRule="auto"/>
               <w:ind w:left="34"/>
             </w:pPr>
-            <w:proofErr w:type="gramStart"/>
-            <w:r>
-              <w:t>Admin</w:t>
-            </w:r>
-            <w:r>
-              <w:t xml:space="preserve"> :</w:t>
-            </w:r>
-            <w:proofErr w:type="gramEnd"/>
+            <w:r>
+              <w:t>Admin:</w:t>
+            </w:r>
           </w:p>
         </w:tc>
         <w:tc>
@@ -2077,14 +1954,9 @@
               <w:spacing w:after="0" w:line="240" w:lineRule="auto"/>
               <w:ind w:left="34"/>
             </w:pPr>
-            <w:proofErr w:type="gramStart"/>
-            <w:r>
-              <w:t>Sistema</w:t>
-            </w:r>
-            <w:r>
-              <w:t xml:space="preserve"> :</w:t>
-            </w:r>
-            <w:proofErr w:type="gramEnd"/>
+            <w:r>
+              <w:t>Sistema:</w:t>
+            </w:r>
           </w:p>
         </w:tc>
         <w:tc>
@@ -2226,17 +2098,9 @@
             <w:r>
               <w:t xml:space="preserve">STEP </w:t>
             </w:r>
-            <w:proofErr w:type="gramStart"/>
-            <w:r>
-              <w:t>7</w:t>
-            </w:r>
-            <w:r>
-              <w:t xml:space="preserve">  </w:t>
-            </w:r>
-            <w:r>
-              <w:t>Il</w:t>
-            </w:r>
-            <w:proofErr w:type="gramEnd"/>
+            <w:r>
+              <w:t>7 Il</w:t>
+            </w:r>
             <w:r>
               <w:t xml:space="preserve"> Sistema invia la conferma della pubblicazione</w:t>
             </w:r>
@@ -2274,18 +2138,16 @@
               </w:rPr>
               <w:t xml:space="preserve">I Scenario/Flusso di eventi </w:t>
             </w:r>
-            <w:proofErr w:type="gramStart"/>
-            <w:r>
-              <w:rPr>
-                <w:b/>
-                <w:bCs/>
-              </w:rPr>
-              <w:t xml:space="preserve">Alternativo:  </w:t>
-            </w:r>
-            <w:r>
-              <w:t>Il</w:t>
-            </w:r>
-            <w:proofErr w:type="gramEnd"/>
+            <w:r>
+              <w:rPr>
+                <w:b/>
+                <w:bCs/>
+              </w:rPr>
+              <w:t>Alternativo:</w:t>
+            </w:r>
+            <w:r>
+              <w:t xml:space="preserve"> Il</w:t>
+            </w:r>
             <w:r>
               <w:t xml:space="preserve"> Sistema rileva all’interno del modulo che dei campi sono stati compilati in maniera errata. </w:t>
             </w:r>
@@ -2554,7 +2416,6 @@
               <w:pStyle w:val="Standard"/>
               <w:spacing w:after="0" w:line="240" w:lineRule="auto"/>
             </w:pPr>
-            <w:proofErr w:type="gramStart"/>
             <w:r>
               <w:rPr>
                 <w:b/>
@@ -2562,7 +2423,6 @@
               </w:rPr>
               <w:t>II</w:t>
             </w:r>
-            <w:proofErr w:type="gramEnd"/>
             <w:r>
               <w:rPr>
                 <w:b/>
@@ -2887,17 +2747,8 @@
                 <w:b/>
                 <w:bCs/>
               </w:rPr>
-              <w:t xml:space="preserve">Special </w:t>
-            </w:r>
-            <w:proofErr w:type="spellStart"/>
-            <w:r>
-              <w:rPr>
-                <w:b/>
-                <w:bCs/>
-              </w:rPr>
-              <w:t>Requirements</w:t>
-            </w:r>
-            <w:proofErr w:type="spellEnd"/>
+              <w:t>Special Requirements</w:t>
+            </w:r>
           </w:p>
         </w:tc>
         <w:tc>
@@ -3073,27 +2924,7 @@
           <w:sz w:val="16"/>
           <w:szCs w:val="16"/>
         </w:rPr>
-        <w:t xml:space="preserve">Specificare </w:t>
-      </w:r>
-      <w:proofErr w:type="gramStart"/>
-      <w:r>
-        <w:rPr>
-          <w:rFonts w:ascii="SimonciniGaramond" w:hAnsi="SimonciniGaramond" w:cs="SimonciniGaramond"/>
-          <w:color w:val="1B1C20"/>
-          <w:sz w:val="16"/>
-          <w:szCs w:val="16"/>
-        </w:rPr>
-        <w:t>nello use</w:t>
-      </w:r>
-      <w:proofErr w:type="gramEnd"/>
-      <w:r>
-        <w:rPr>
-          <w:rFonts w:ascii="SimonciniGaramond" w:hAnsi="SimonciniGaramond" w:cs="SimonciniGaramond"/>
-          <w:color w:val="1B1C20"/>
-          <w:sz w:val="16"/>
-          <w:szCs w:val="16"/>
-        </w:rPr>
-        <w:t xml:space="preserve"> case esteso i casi d’uso estendenti, da un punto di vista formale, costituirebbe un problema: lo use case esteso non ha conoscenza di quanti e quali casi d’uso lo estendono… Però, in questo caso, si tratta esclusivamente di una convenzione che agevola produzione e manutenzione della documentazione.</w:t>
+        <w:t>Specificare nello use case esteso i casi d’uso estendenti, da un punto di vista formale, costituirebbe un problema: lo use case esteso non ha conoscenza di quanti e quali casi d’uso lo estendono… Però, in questo caso, si tratta esclusivamente di una convenzione che agevola produzione e manutenzione della documentazione.</w:t>
       </w:r>
     </w:p>
   </w:footnote>

--- a/Primo RAD/Use Case/Use Case Creazione News.docx
+++ b/Primo RAD/Use Case/Use Case Creazione News.docx
@@ -312,13 +312,23 @@
                 <w:iCs/>
               </w:rPr>
             </w:pPr>
+            <w:proofErr w:type="spellStart"/>
             <w:r>
               <w:rPr>
                 <w:bCs/>
                 <w:i/>
                 <w:iCs/>
               </w:rPr>
-              <w:t>Vers. 1.0</w:t>
+              <w:t>Vers</w:t>
+            </w:r>
+            <w:proofErr w:type="spellEnd"/>
+            <w:r>
+              <w:rPr>
+                <w:bCs/>
+                <w:i/>
+                <w:iCs/>
+              </w:rPr>
+              <w:t>. 1.0</w:t>
             </w:r>
           </w:p>
         </w:tc>
@@ -785,8 +795,17 @@
                 <w:b/>
                 <w:bCs/>
               </w:rPr>
-              <w:t>Entry Condition</w:t>
-            </w:r>
+              <w:t xml:space="preserve">Entry </w:t>
+            </w:r>
+            <w:proofErr w:type="spellStart"/>
+            <w:r>
+              <w:rPr>
+                <w:b/>
+                <w:bCs/>
+              </w:rPr>
+              <w:t>Condition</w:t>
+            </w:r>
+            <w:proofErr w:type="spellEnd"/>
           </w:p>
         </w:tc>
         <w:tc>
@@ -858,8 +877,17 @@
                 <w:b/>
                 <w:bCs/>
               </w:rPr>
-              <w:t>Exit condition</w:t>
-            </w:r>
+              <w:t xml:space="preserve">Exit </w:t>
+            </w:r>
+            <w:proofErr w:type="spellStart"/>
+            <w:r>
+              <w:rPr>
+                <w:b/>
+                <w:bCs/>
+              </w:rPr>
+              <w:t>condition</w:t>
+            </w:r>
+            <w:proofErr w:type="spellEnd"/>
           </w:p>
           <w:p>
             <w:pPr>
@@ -960,17 +988,31 @@
                 <w:b/>
                 <w:bCs/>
               </w:rPr>
-              <w:t>Exit condition</w:t>
-            </w:r>
-          </w:p>
-          <w:p>
-            <w:pPr>
-              <w:pStyle w:val="Standard"/>
-              <w:spacing w:after="0" w:line="240" w:lineRule="auto"/>
-            </w:pPr>
-            <w:r>
-              <w:t xml:space="preserve">                       On failure</w:t>
-            </w:r>
+              <w:t xml:space="preserve">Exit </w:t>
+            </w:r>
+            <w:proofErr w:type="spellStart"/>
+            <w:r>
+              <w:rPr>
+                <w:b/>
+                <w:bCs/>
+              </w:rPr>
+              <w:t>condition</w:t>
+            </w:r>
+            <w:proofErr w:type="spellEnd"/>
+          </w:p>
+          <w:p>
+            <w:pPr>
+              <w:pStyle w:val="Standard"/>
+              <w:spacing w:after="0" w:line="240" w:lineRule="auto"/>
+            </w:pPr>
+            <w:r>
+              <w:t xml:space="preserve">                       On </w:t>
+            </w:r>
+            <w:proofErr w:type="spellStart"/>
+            <w:r>
+              <w:t>failure</w:t>
+            </w:r>
+            <w:proofErr w:type="spellEnd"/>
           </w:p>
         </w:tc>
         <w:tc>
@@ -1065,8 +1107,17 @@
                 <w:b/>
                 <w:bCs/>
               </w:rPr>
-              <w:t>Rilevanza/User Priority</w:t>
-            </w:r>
+              <w:t xml:space="preserve">Rilevanza/User </w:t>
+            </w:r>
+            <w:proofErr w:type="spellStart"/>
+            <w:r>
+              <w:rPr>
+                <w:b/>
+                <w:bCs/>
+              </w:rPr>
+              <w:t>Priority</w:t>
+            </w:r>
+            <w:proofErr w:type="spellEnd"/>
           </w:p>
         </w:tc>
         <w:tc>
@@ -1302,16 +1353,66 @@
               <w:rPr>
                 <w:rFonts w:eastAsia="Calibri" w:cs="Times New Roman"/>
               </w:rPr>
-              <w:t>&lt;condition, UCE&gt;</w:t>
+              <w:t>&lt;</w:t>
+            </w:r>
+            <w:proofErr w:type="spellStart"/>
+            <w:r>
+              <w:rPr>
+                <w:rFonts w:eastAsia="Calibri" w:cs="Times New Roman"/>
+              </w:rPr>
+              <w:t>condition</w:t>
+            </w:r>
+            <w:proofErr w:type="spellEnd"/>
+            <w:r>
+              <w:rPr>
+                <w:rFonts w:eastAsia="Calibri" w:cs="Times New Roman"/>
+              </w:rPr>
+              <w:t>, UCE&gt;</w:t>
             </w:r>
             <w:r>
               <w:t xml:space="preserve"> </w:t>
             </w:r>
-            <w:r>
-              <w:rPr>
-                <w:bCs/>
-              </w:rPr>
-              <w:t>Indica  che questo use case è esteso dallo use case UCE quando "condition" è true.</w:t>
+            <w:proofErr w:type="gramStart"/>
+            <w:r>
+              <w:rPr>
+                <w:bCs/>
+              </w:rPr>
+              <w:t>Indica  che</w:t>
+            </w:r>
+            <w:proofErr w:type="gramEnd"/>
+            <w:r>
+              <w:rPr>
+                <w:bCs/>
+              </w:rPr>
+              <w:t xml:space="preserve"> questo use case è esteso dallo use case UCE quando "</w:t>
+            </w:r>
+            <w:proofErr w:type="spellStart"/>
+            <w:r>
+              <w:rPr>
+                <w:bCs/>
+              </w:rPr>
+              <w:t>condition</w:t>
+            </w:r>
+            <w:proofErr w:type="spellEnd"/>
+            <w:r>
+              <w:rPr>
+                <w:bCs/>
+              </w:rPr>
+              <w:t xml:space="preserve">" è </w:t>
+            </w:r>
+            <w:proofErr w:type="spellStart"/>
+            <w:r>
+              <w:rPr>
+                <w:bCs/>
+              </w:rPr>
+              <w:t>true</w:t>
+            </w:r>
+            <w:proofErr w:type="spellEnd"/>
+            <w:r>
+              <w:rPr>
+                <w:bCs/>
+              </w:rPr>
+              <w:t>.</w:t>
             </w:r>
             <w:r>
               <w:rPr>
@@ -1355,13 +1456,23 @@
                 <w:bCs/>
               </w:rPr>
             </w:pPr>
+            <w:proofErr w:type="spellStart"/>
             <w:r>
               <w:rPr>
                 <w:rFonts w:eastAsia="Calibri" w:cs="Times New Roman"/>
                 <w:b/>
                 <w:bCs/>
               </w:rPr>
-              <w:t>Generalization of</w:t>
+              <w:t>Generalization</w:t>
+            </w:r>
+            <w:proofErr w:type="spellEnd"/>
+            <w:r>
+              <w:rPr>
+                <w:rFonts w:eastAsia="Calibri" w:cs="Times New Roman"/>
+                <w:b/>
+                <w:bCs/>
+              </w:rPr>
+              <w:t xml:space="preserve"> of</w:t>
             </w:r>
           </w:p>
         </w:tc>
@@ -1805,7 +1916,15 @@
               <w:t xml:space="preserve"> </w:t>
             </w:r>
             <w:r>
-              <w:t>Il Sistema mostra il modulo per la creazione della news.</w:t>
+              <w:t xml:space="preserve">Il Sistema mostra il </w:t>
+            </w:r>
+            <w:proofErr w:type="spellStart"/>
+            <w:r>
+              <w:t>form</w:t>
+            </w:r>
+            <w:proofErr w:type="spellEnd"/>
+            <w:r>
+              <w:t xml:space="preserve"> per la creazione della news.</w:t>
             </w:r>
           </w:p>
         </w:tc>
@@ -2416,6 +2535,7 @@
               <w:pStyle w:val="Standard"/>
               <w:spacing w:after="0" w:line="240" w:lineRule="auto"/>
             </w:pPr>
+            <w:proofErr w:type="gramStart"/>
             <w:r>
               <w:rPr>
                 <w:b/>
@@ -2423,6 +2543,7 @@
               </w:rPr>
               <w:t>II</w:t>
             </w:r>
+            <w:proofErr w:type="gramEnd"/>
             <w:r>
               <w:rPr>
                 <w:b/>
@@ -2747,8 +2868,17 @@
                 <w:b/>
                 <w:bCs/>
               </w:rPr>
-              <w:t>Special Requirements</w:t>
-            </w:r>
+              <w:t xml:space="preserve">Special </w:t>
+            </w:r>
+            <w:proofErr w:type="spellStart"/>
+            <w:r>
+              <w:rPr>
+                <w:b/>
+                <w:bCs/>
+              </w:rPr>
+              <w:t>Requirements</w:t>
+            </w:r>
+            <w:proofErr w:type="spellEnd"/>
           </w:p>
         </w:tc>
         <w:tc>
@@ -2924,7 +3054,27 @@
           <w:sz w:val="16"/>
           <w:szCs w:val="16"/>
         </w:rPr>
-        <w:t>Specificare nello use case esteso i casi d’uso estendenti, da un punto di vista formale, costituirebbe un problema: lo use case esteso non ha conoscenza di quanti e quali casi d’uso lo estendono… Però, in questo caso, si tratta esclusivamente di una convenzione che agevola produzione e manutenzione della documentazione.</w:t>
+        <w:t xml:space="preserve">Specificare </w:t>
+      </w:r>
+      <w:proofErr w:type="gramStart"/>
+      <w:r>
+        <w:rPr>
+          <w:rFonts w:ascii="SimonciniGaramond" w:hAnsi="SimonciniGaramond" w:cs="SimonciniGaramond"/>
+          <w:color w:val="1B1C20"/>
+          <w:sz w:val="16"/>
+          <w:szCs w:val="16"/>
+        </w:rPr>
+        <w:t>nello use</w:t>
+      </w:r>
+      <w:proofErr w:type="gramEnd"/>
+      <w:r>
+        <w:rPr>
+          <w:rFonts w:ascii="SimonciniGaramond" w:hAnsi="SimonciniGaramond" w:cs="SimonciniGaramond"/>
+          <w:color w:val="1B1C20"/>
+          <w:sz w:val="16"/>
+          <w:szCs w:val="16"/>
+        </w:rPr>
+        <w:t xml:space="preserve"> case esteso i casi d’uso estendenti, da un punto di vista formale, costituirebbe un problema: lo use case esteso non ha conoscenza di quanti e quali casi d’uso lo estendono… Però, in questo caso, si tratta esclusivamente di una convenzione che agevola produzione e manutenzione della documentazione.</w:t>
       </w:r>
     </w:p>
   </w:footnote>
